--- a/Supuesto G18 E5.docx
+++ b/Supuesto G18 E5.docx
@@ -468,7 +468,7 @@
           <w:szCs w:val="22"/>
           <w:lang w:val="es-ES" w:eastAsia="es-ES_tradnl"/>
         </w:rPr>
-        <w:t xml:space="preserve">En el Trigger 5 se asume que </w:t>
+        <w:t xml:space="preserve">Trigger 3: </w:t>
       </w:r>
       <w:r>
         <w:rPr>
@@ -479,7 +479,7 @@
           <w:szCs w:val="22"/>
           <w:lang w:val="es-ES" w:eastAsia="es-ES_tradnl"/>
         </w:rPr>
-        <w:t>la tipificacion que se va a poner como id exista y que sus campos esten llenados</w:t>
+        <w:t>Nuestro grupo no necesita hacer este trigger ya que de la forma en que diseñamos nuestra base de datos</w:t>
       </w:r>
       <w:r>
         <w:rPr>
@@ -490,7 +490,29 @@
           <w:szCs w:val="22"/>
           <w:lang w:val="es-ES" w:eastAsia="es-ES_tradnl"/>
         </w:rPr>
-        <w:t>.</w:t>
+        <w:t xml:space="preserve">/modelo racional </w:t>
+      </w:r>
+      <w:r>
+        <w:rPr>
+          <w:rFonts w:ascii="Century Gothic" w:eastAsia="Times New Roman" w:hAnsi="Century Gothic" w:cs="Arial"/>
+          <w:noProof/>
+          <w:color w:val="000000"/>
+          <w:sz w:val="22"/>
+          <w:szCs w:val="22"/>
+          <w:lang w:val="es-ES" w:eastAsia="es-ES_tradnl"/>
+        </w:rPr>
+        <w:t>y como ingresamos los datos las llamadas solo pertenecen a una campaña ya que consideramos que una llamada se hace con un objetivo único y focalizado.</w:t>
+      </w:r>
+      <w:r>
+        <w:rPr>
+          <w:rFonts w:ascii="Century Gothic" w:eastAsia="Times New Roman" w:hAnsi="Century Gothic" w:cs="Arial"/>
+          <w:noProof/>
+          <w:color w:val="000000"/>
+          <w:sz w:val="22"/>
+          <w:szCs w:val="22"/>
+          <w:lang w:val="es-ES" w:eastAsia="es-ES_tradnl"/>
+        </w:rPr>
+        <w:t xml:space="preserve"> Ademas, como cada campaña tiene 4 tipificaciones estas son unicas para cada una, es decir si alguna tipificacion se repite en otra campaña, esta tiene otro id_tipificacion. </w:t>
       </w:r>
     </w:p>
     <w:p>
@@ -500,6 +522,50 @@
           <w:ilvl w:val="0"/>
           <w:numId w:val="1"/>
         </w:numPr>
+        <w:spacing w:line="360" w:lineRule="auto"/>
+        <w:jc w:val="both"/>
+        <w:rPr>
+          <w:rFonts w:ascii="Century Gothic" w:eastAsia="Times New Roman" w:hAnsi="Century Gothic" w:cs="Times New Roman"/>
+          <w:noProof/>
+          <w:lang w:val="es-ES" w:eastAsia="es-ES_tradnl"/>
+        </w:rPr>
+      </w:pPr>
+      <w:r>
+        <w:rPr>
+          <w:rFonts w:ascii="Century Gothic" w:eastAsia="Times New Roman" w:hAnsi="Century Gothic" w:cs="Arial"/>
+          <w:noProof/>
+          <w:color w:val="000000"/>
+          <w:sz w:val="22"/>
+          <w:szCs w:val="22"/>
+          <w:lang w:val="es-ES" w:eastAsia="es-ES_tradnl"/>
+        </w:rPr>
+        <w:t xml:space="preserve">En el Trigger 5 se asume que </w:t>
+      </w:r>
+      <w:r>
+        <w:rPr>
+          <w:rFonts w:ascii="Century Gothic" w:eastAsia="Times New Roman" w:hAnsi="Century Gothic" w:cs="Arial"/>
+          <w:noProof/>
+          <w:color w:val="000000"/>
+          <w:sz w:val="22"/>
+          <w:szCs w:val="22"/>
+          <w:lang w:val="es-ES" w:eastAsia="es-ES_tradnl"/>
+        </w:rPr>
+        <w:t>la tipificacion que se va a poner como id exista y que sus campos esten llenados</w:t>
+      </w:r>
+      <w:r>
+        <w:rPr>
+          <w:rFonts w:ascii="Century Gothic" w:eastAsia="Times New Roman" w:hAnsi="Century Gothic" w:cs="Arial"/>
+          <w:noProof/>
+          <w:color w:val="000000"/>
+          <w:sz w:val="22"/>
+          <w:szCs w:val="22"/>
+          <w:lang w:val="es-ES" w:eastAsia="es-ES_tradnl"/>
+        </w:rPr>
+        <w:t>.</w:t>
+      </w:r>
+    </w:p>
+    <w:p>
+      <w:pPr>
         <w:spacing w:line="360" w:lineRule="auto"/>
         <w:jc w:val="both"/>
         <w:rPr>
